--- a/Atividade2/Atividade2.docx
+++ b/Atividade2/Atividade2.docx
@@ -1812,6 +1812,7 @@
           <w:bCs/>
           <w:sz w:val="24"/>
           <w:szCs w:val="24"/>
+          <w:u w:val="single"/>
         </w:rPr>
       </w:pPr>
       <w:r>
